--- a/Projects Documentation1.docx
+++ b/Projects Documentation1.docx
@@ -1,6 +1,6 @@
 
 <file path=word/document.xml><?xml version="1.0" encoding="utf-8"?>
-<w:document xmlns:wpc="http://schemas.microsoft.com/office/word/2010/wordprocessingCanvas" xmlns:cx="http://schemas.microsoft.com/office/drawing/2014/chartex" xmlns:cx1="http://schemas.microsoft.com/office/drawing/2015/9/8/chartex" xmlns:cx2="http://schemas.microsoft.com/office/drawing/2015/10/21/chartex" xmlns:mc="http://schemas.openxmlformats.org/markup-compatibility/2006" xmlns:o="urn:schemas-microsoft-com:office:office" xmlns:r="http://schemas.openxmlformats.org/officeDocument/2006/relationships" xmlns:m="http://schemas.openxmlformats.org/officeDocument/2006/math" xmlns:v="urn:schemas-microsoft-com:vml" xmlns:wp14="http://schemas.microsoft.com/office/word/2010/wordprocessingDrawing" xmlns:wp="http://schemas.openxmlformats.org/drawingml/2006/wordprocessingDrawing" xmlns:w10="urn:schemas-microsoft-com:office:word" xmlns:w="http://schemas.openxmlformats.org/wordprocessingml/2006/main" xmlns:w14="http://schemas.microsoft.com/office/word/2010/wordml" xmlns:w15="http://schemas.microsoft.com/office/word/2012/wordml" xmlns:w16se="http://schemas.microsoft.com/office/word/2015/wordml/symex" xmlns:wpg="http://schemas.microsoft.com/office/word/2010/wordprocessingGroup" xmlns:wpi="http://schemas.microsoft.com/office/word/2010/wordprocessingInk" xmlns:wne="http://schemas.microsoft.com/office/word/2006/wordml" xmlns:wps="http://schemas.microsoft.com/office/word/2010/wordprocessingShape" mc:Ignorable="w14 w15 w16se wp14">
+<w:document xmlns:wpc="http://schemas.microsoft.com/office/word/2010/wordprocessingCanvas" xmlns:cx="http://schemas.microsoft.com/office/drawing/2014/chartex" xmlns:mc="http://schemas.openxmlformats.org/markup-compatibility/2006" xmlns:o="urn:schemas-microsoft-com:office:office" xmlns:r="http://schemas.openxmlformats.org/officeDocument/2006/relationships" xmlns:m="http://schemas.openxmlformats.org/officeDocument/2006/math" xmlns:v="urn:schemas-microsoft-com:vml" xmlns:wp14="http://schemas.microsoft.com/office/word/2010/wordprocessingDrawing" xmlns:wp="http://schemas.openxmlformats.org/drawingml/2006/wordprocessingDrawing" xmlns:w10="urn:schemas-microsoft-com:office:word" xmlns:w="http://schemas.openxmlformats.org/wordprocessingml/2006/main" xmlns:w14="http://schemas.microsoft.com/office/word/2010/wordml" xmlns:w15="http://schemas.microsoft.com/office/word/2012/wordml" xmlns:w16se="http://schemas.microsoft.com/office/word/2015/wordml/symex" xmlns:wpg="http://schemas.microsoft.com/office/word/2010/wordprocessingGroup" xmlns:wpi="http://schemas.microsoft.com/office/word/2010/wordprocessingInk" xmlns:wne="http://schemas.microsoft.com/office/word/2006/wordml" xmlns:wps="http://schemas.microsoft.com/office/word/2010/wordprocessingShape" mc:Ignorable="w14 w15 w16se wp14">
   <w:body>
     <w:sdt>
       <w:sdtPr>
@@ -96,6 +96,18 @@
             </w:r>
             <w:r>
               <w:rPr>
+                <w:rStyle w:val="Hyperlink"/>
+                <w:rFonts w:ascii="Arial" w:hAnsi="Arial" w:cs="Arial"/>
+                <w:noProof/>
+                <w:sz w:val="24"/>
+                <w:szCs w:val="24"/>
+              </w:rPr>
+              <w:t>g</w:t>
+            </w:r>
+            <w:bookmarkStart w:id="0" w:name="_GoBack"/>
+            <w:bookmarkEnd w:id="0"/>
+            <w:r>
+              <w:rPr>
                 <w:rFonts w:ascii="Arial" w:hAnsi="Arial" w:cs="Arial"/>
                 <w:noProof/>
                 <w:webHidden/>
@@ -3693,7 +3705,7 @@
           <w:szCs w:val="24"/>
         </w:rPr>
       </w:pPr>
-      <w:bookmarkStart w:id="0" w:name="_Toc20779432"/>
+      <w:bookmarkStart w:id="1" w:name="_Toc20779432"/>
     </w:p>
     <w:p/>
     <w:p/>
@@ -3738,9 +3750,10 @@
           <w:sz w:val="24"/>
           <w:szCs w:val="24"/>
         </w:rPr>
+        <w:lastRenderedPageBreak/>
         <w:t>Introduction</w:t>
       </w:r>
-      <w:bookmarkEnd w:id="0"/>
+      <w:bookmarkEnd w:id="1"/>
       <w:r>
         <w:rPr>
           <w:rFonts w:ascii="Arial" w:hAnsi="Arial" w:cs="Arial"/>
@@ -3876,7 +3889,7 @@
           <w:szCs w:val="24"/>
         </w:rPr>
       </w:pPr>
-      <w:bookmarkStart w:id="1" w:name="_Toc20779433"/>
+      <w:bookmarkStart w:id="2" w:name="_Toc20779433"/>
       <w:r>
         <w:rPr>
           <w:rFonts w:ascii="Arial" w:hAnsi="Arial" w:cs="Arial"/>
@@ -3893,7 +3906,7 @@
         </w:rPr>
         <w:t>Project Proposal</w:t>
       </w:r>
-      <w:bookmarkEnd w:id="1"/>
+      <w:bookmarkEnd w:id="2"/>
       <w:r>
         <w:rPr>
           <w:rFonts w:ascii="Arial" w:hAnsi="Arial" w:cs="Arial"/>
@@ -3941,7 +3954,7 @@
           <w:szCs w:val="24"/>
         </w:rPr>
       </w:pPr>
-      <w:bookmarkStart w:id="2" w:name="_Toc20779434"/>
+      <w:bookmarkStart w:id="3" w:name="_Toc20779434"/>
       <w:r>
         <w:rPr>
           <w:rFonts w:ascii="Arial" w:hAnsi="Arial" w:cs="Arial"/>
@@ -3950,7 +3963,7 @@
         </w:rPr>
         <w:t>Updated Project Proposal</w:t>
       </w:r>
-      <w:bookmarkEnd w:id="2"/>
+      <w:bookmarkEnd w:id="3"/>
       <w:r>
         <w:rPr>
           <w:rFonts w:ascii="Arial" w:hAnsi="Arial" w:cs="Arial"/>
@@ -4036,7 +4049,7 @@
           <w:szCs w:val="24"/>
         </w:rPr>
       </w:pPr>
-      <w:bookmarkStart w:id="3" w:name="_Toc20779435"/>
+      <w:bookmarkStart w:id="4" w:name="_Toc20779435"/>
     </w:p>
     <w:p/>
     <w:p/>
@@ -4061,9 +4074,10 @@
           <w:sz w:val="24"/>
           <w:szCs w:val="24"/>
         </w:rPr>
+        <w:lastRenderedPageBreak/>
         <w:t>Proposed Solutions</w:t>
       </w:r>
-      <w:bookmarkEnd w:id="3"/>
+      <w:bookmarkEnd w:id="4"/>
       <w:r>
         <w:rPr>
           <w:rFonts w:ascii="Arial" w:hAnsi="Arial" w:cs="Arial"/>
@@ -4083,7 +4097,7 @@
           <w:szCs w:val="24"/>
         </w:rPr>
       </w:pPr>
-      <w:bookmarkStart w:id="4" w:name="_Toc20779436"/>
+      <w:bookmarkStart w:id="5" w:name="_Toc20779436"/>
       <w:r>
         <w:rPr>
           <w:rFonts w:ascii="Arial" w:hAnsi="Arial" w:cs="Arial"/>
@@ -4092,7 +4106,7 @@
         </w:rPr>
         <w:t>Technology</w:t>
       </w:r>
-      <w:bookmarkEnd w:id="4"/>
+      <w:bookmarkEnd w:id="5"/>
     </w:p>
     <w:p>
       <w:pPr>
@@ -4102,14 +4116,14 @@
           <w:rFonts w:ascii="Arial" w:hAnsi="Arial" w:cs="Arial"/>
         </w:rPr>
       </w:pPr>
-      <w:bookmarkStart w:id="5" w:name="_Toc20779437"/>
+      <w:bookmarkStart w:id="6" w:name="_Toc20779437"/>
       <w:r>
         <w:rPr>
           <w:rFonts w:ascii="Arial" w:hAnsi="Arial" w:cs="Arial"/>
         </w:rPr>
         <w:t>Ionic</w:t>
       </w:r>
-      <w:bookmarkEnd w:id="5"/>
+      <w:bookmarkEnd w:id="6"/>
     </w:p>
     <w:p>
       <w:pPr>
@@ -4297,14 +4311,14 @@
           <w:rFonts w:ascii="Arial" w:hAnsi="Arial" w:cs="Arial"/>
         </w:rPr>
       </w:pPr>
-      <w:bookmarkStart w:id="6" w:name="_Toc20779438"/>
+      <w:bookmarkStart w:id="7" w:name="_Toc20779438"/>
       <w:r>
         <w:rPr>
           <w:rFonts w:ascii="Arial" w:hAnsi="Arial" w:cs="Arial"/>
         </w:rPr>
         <w:t>React Native</w:t>
       </w:r>
-      <w:bookmarkEnd w:id="6"/>
+      <w:bookmarkEnd w:id="7"/>
     </w:p>
     <w:p>
       <w:pPr>
@@ -4474,14 +4488,14 @@
           <w:rFonts w:ascii="Arial" w:hAnsi="Arial" w:cs="Arial"/>
         </w:rPr>
       </w:pPr>
-      <w:bookmarkStart w:id="7" w:name="_Toc20779439"/>
+      <w:bookmarkStart w:id="8" w:name="_Toc20779439"/>
       <w:r>
         <w:rPr>
           <w:rFonts w:ascii="Arial" w:hAnsi="Arial" w:cs="Arial"/>
         </w:rPr>
         <w:t>Android Studio</w:t>
       </w:r>
-      <w:bookmarkEnd w:id="7"/>
+      <w:bookmarkEnd w:id="8"/>
     </w:p>
     <w:p>
       <w:pPr>
@@ -4539,13 +4553,14 @@
           <w:szCs w:val="24"/>
         </w:rPr>
       </w:pPr>
-      <w:bookmarkStart w:id="8" w:name="_Toc20779440"/>
-      <w:r>
-        <w:rPr>
-          <w:rFonts w:ascii="Arial" w:hAnsi="Arial" w:cs="Arial"/>
-          <w:sz w:val="24"/>
-          <w:szCs w:val="24"/>
-        </w:rPr>
+      <w:bookmarkStart w:id="9" w:name="_Toc20779440"/>
+      <w:r>
+        <w:rPr>
+          <w:rFonts w:ascii="Arial" w:hAnsi="Arial" w:cs="Arial"/>
+          <w:sz w:val="24"/>
+          <w:szCs w:val="24"/>
+        </w:rPr>
+        <w:lastRenderedPageBreak/>
         <w:t xml:space="preserve">API and </w:t>
       </w:r>
       <w:r>
@@ -4556,7 +4571,7 @@
         </w:rPr>
         <w:t>Web Service</w:t>
       </w:r>
-      <w:bookmarkEnd w:id="8"/>
+      <w:bookmarkEnd w:id="9"/>
     </w:p>
     <w:p>
       <w:pPr>
@@ -4766,14 +4781,14 @@
           <w:rFonts w:ascii="Arial" w:hAnsi="Arial" w:cs="Arial"/>
         </w:rPr>
       </w:pPr>
-      <w:bookmarkStart w:id="9" w:name="_Toc20779441"/>
+      <w:bookmarkStart w:id="10" w:name="_Toc20779441"/>
       <w:r>
         <w:rPr>
           <w:rFonts w:ascii="Arial" w:hAnsi="Arial" w:cs="Arial"/>
         </w:rPr>
         <w:t>Firebase</w:t>
       </w:r>
-      <w:bookmarkEnd w:id="9"/>
+      <w:bookmarkEnd w:id="10"/>
     </w:p>
     <w:p>
       <w:pPr>
@@ -4939,11 +4954,12 @@
           <w:rFonts w:ascii="Arial" w:hAnsi="Arial" w:cs="Arial"/>
         </w:rPr>
       </w:pPr>
-      <w:bookmarkStart w:id="10" w:name="_Toc20779442"/>
-      <w:r>
-        <w:rPr>
-          <w:rFonts w:ascii="Arial" w:hAnsi="Arial" w:cs="Arial"/>
-        </w:rPr>
+      <w:bookmarkStart w:id="11" w:name="_Toc20779442"/>
+      <w:r>
+        <w:rPr>
+          <w:rFonts w:ascii="Arial" w:hAnsi="Arial" w:cs="Arial"/>
+        </w:rPr>
+        <w:lastRenderedPageBreak/>
         <w:t>Amazon Web</w:t>
       </w:r>
       <w:r>
@@ -4958,7 +4974,7 @@
         </w:rPr>
         <w:t>ervices</w:t>
       </w:r>
-      <w:bookmarkEnd w:id="10"/>
+      <w:bookmarkEnd w:id="11"/>
     </w:p>
     <w:p>
       <w:pPr>
@@ -5050,7 +5066,7 @@
           <w:szCs w:val="24"/>
         </w:rPr>
       </w:pPr>
-      <w:bookmarkStart w:id="11" w:name="_Toc20779443"/>
+      <w:bookmarkStart w:id="12" w:name="_Toc20779443"/>
       <w:r>
         <w:rPr>
           <w:rFonts w:ascii="Arial" w:hAnsi="Arial" w:cs="Arial"/>
@@ -5059,7 +5075,7 @@
         </w:rPr>
         <w:t>Database</w:t>
       </w:r>
-      <w:bookmarkEnd w:id="11"/>
+      <w:bookmarkEnd w:id="12"/>
       <w:r>
         <w:rPr>
           <w:rFonts w:ascii="Arial" w:hAnsi="Arial" w:cs="Arial"/>
@@ -5077,7 +5093,7 @@
           <w:rFonts w:ascii="Arial" w:hAnsi="Arial" w:cs="Arial"/>
         </w:rPr>
       </w:pPr>
-      <w:bookmarkStart w:id="12" w:name="_Toc20779444"/>
+      <w:bookmarkStart w:id="13" w:name="_Toc20779444"/>
       <w:proofErr w:type="spellStart"/>
       <w:r>
         <w:rPr>
@@ -5085,7 +5101,7 @@
         </w:rPr>
         <w:t>MariaDB</w:t>
       </w:r>
-      <w:bookmarkEnd w:id="12"/>
+      <w:bookmarkEnd w:id="13"/>
       <w:proofErr w:type="spellEnd"/>
     </w:p>
     <w:p>
@@ -5256,7 +5272,7 @@
           <w:rFonts w:ascii="Arial" w:hAnsi="Arial" w:cs="Arial"/>
         </w:rPr>
       </w:pPr>
-      <w:bookmarkStart w:id="13" w:name="_Toc20779445"/>
+      <w:bookmarkStart w:id="14" w:name="_Toc20779445"/>
       <w:r>
         <w:rPr>
           <w:rFonts w:ascii="Arial" w:hAnsi="Arial" w:cs="Arial"/>
@@ -5287,7 +5303,7 @@
         </w:rPr>
         <w:t>se</w:t>
       </w:r>
-      <w:bookmarkEnd w:id="13"/>
+      <w:bookmarkEnd w:id="14"/>
     </w:p>
     <w:p>
       <w:pPr>
@@ -5446,7 +5462,16 @@
           <w:sz w:val="24"/>
           <w:szCs w:val="24"/>
         </w:rPr>
-        <w:t xml:space="preserve"> It allows for </w:t>
+        <w:t xml:space="preserve"> It </w:t>
+      </w:r>
+      <w:r>
+        <w:rPr>
+          <w:rFonts w:ascii="Arial" w:hAnsi="Arial" w:cs="Arial"/>
+          <w:sz w:val="24"/>
+          <w:szCs w:val="24"/>
+        </w:rPr>
+        <w:lastRenderedPageBreak/>
+        <w:t xml:space="preserve">allows for </w:t>
       </w:r>
       <w:r>
         <w:rPr>
@@ -5470,17 +5495,7 @@
           <w:sz w:val="24"/>
           <w:szCs w:val="24"/>
         </w:rPr>
-        <w:t xml:space="preserve">eal-time data </w:t>
-      </w:r>
-      <w:bookmarkStart w:id="14" w:name="_GoBack"/>
-      <w:bookmarkEnd w:id="14"/>
-      <w:r>
-        <w:rPr>
-          <w:rFonts w:ascii="Arial" w:hAnsi="Arial" w:cs="Arial"/>
-          <w:sz w:val="24"/>
-          <w:szCs w:val="24"/>
-        </w:rPr>
-        <w:t>synchronization</w:t>
+        <w:t>eal-time data synchronization</w:t>
       </w:r>
       <w:r>
         <w:rPr>
@@ -5871,6 +5886,7 @@
           <w:sz w:val="24"/>
           <w:szCs w:val="24"/>
         </w:rPr>
+        <w:lastRenderedPageBreak/>
         <w:t>They further explained that it “organizes projects visually, in units called "boards." Boards contain lists of items, and each item is represented by a "card." There are many features which allow these components to be customized according to a project's needs.”</w:t>
       </w:r>
     </w:p>
@@ -6244,7 +6260,16 @@
           <w:sz w:val="24"/>
           <w:szCs w:val="24"/>
         </w:rPr>
-        <w:t>lack features include direct-messaging capabilities, notifications and alerts, document sharing, group chat and search. Slack offers integration with many third-party services, including Google Drive and Dropbox, and it is especially popular with software developers and technology-driven companies because it supports source code snippets and retains formatting for a variety of programming languages. Slack also offers integration options for developer-oriented tools such as GitHub</w:t>
+        <w:t xml:space="preserve">lack features include direct-messaging capabilities, notifications and alerts, document sharing, group chat and search. Slack offers integration with many third-party services, including Google Drive and Dropbox, and it is especially popular with </w:t>
+      </w:r>
+      <w:r>
+        <w:rPr>
+          <w:rFonts w:ascii="Arial" w:hAnsi="Arial" w:cs="Arial"/>
+          <w:sz w:val="24"/>
+          <w:szCs w:val="24"/>
+        </w:rPr>
+        <w:lastRenderedPageBreak/>
+        <w:t>software developers and technology-driven companies because it supports source code snippets and retains formatting for a variety of programming languages. Slack also offers integration options for developer-oriented tools such as GitHub</w:t>
       </w:r>
       <w:r>
         <w:rPr>
@@ -7150,6 +7175,7 @@
           <w:sz w:val="24"/>
           <w:szCs w:val="24"/>
         </w:rPr>
+        <w:lastRenderedPageBreak/>
         <w:t xml:space="preserve">Amazon API Gateway provides security using access keys to control API access. The service interacts with Amazon Identity and Access Management and Amazon </w:t>
       </w:r>
       <w:proofErr w:type="spellStart"/>
@@ -7618,6 +7644,7 @@
         <w:rPr>
           <w:rFonts w:ascii="Arial" w:hAnsi="Arial" w:cs="Arial"/>
         </w:rPr>
+        <w:lastRenderedPageBreak/>
         <w:t>Slack</w:t>
       </w:r>
     </w:p>
@@ -8631,6 +8658,7 @@
           <w:szCs w:val="24"/>
           <w:u w:val="none"/>
         </w:rPr>
+        <w:lastRenderedPageBreak/>
         <w:t>Osbourn,T</w:t>
       </w:r>
       <w:proofErr w:type="spellEnd"/>
@@ -8781,25 +8809,7 @@
           <w:sz w:val="24"/>
           <w:szCs w:val="24"/>
         </w:rPr>
-        <w:t xml:space="preserve">Technopedia Organisation. Collaborative </w:t>
-      </w:r>
-      <w:proofErr w:type="gramStart"/>
-      <w:r>
-        <w:rPr>
-          <w:rFonts w:ascii="Arial" w:hAnsi="Arial" w:cs="Arial"/>
-          <w:sz w:val="24"/>
-          <w:szCs w:val="24"/>
-        </w:rPr>
-        <w:t>Software  Date</w:t>
-      </w:r>
-      <w:proofErr w:type="gramEnd"/>
-      <w:r>
-        <w:rPr>
-          <w:rFonts w:ascii="Arial" w:hAnsi="Arial" w:cs="Arial"/>
-          <w:sz w:val="24"/>
-          <w:szCs w:val="24"/>
-        </w:rPr>
-        <w:t xml:space="preserve"> of access: 30 Sept </w:t>
+        <w:t xml:space="preserve">Technopedia Organisation. Collaborative Software  Date of access: 30 Sept </w:t>
       </w:r>
       <w:hyperlink r:id="rId22" w:history="1">
         <w:r>
@@ -8848,25 +8858,7 @@
           <w:sz w:val="24"/>
           <w:szCs w:val="24"/>
         </w:rPr>
-        <w:t xml:space="preserve"> NC. Choose the best — Native App </w:t>
-      </w:r>
-      <w:proofErr w:type="gramStart"/>
-      <w:r>
-        <w:rPr>
-          <w:rFonts w:ascii="Arial" w:hAnsi="Arial" w:cs="Arial"/>
-          <w:sz w:val="24"/>
-          <w:szCs w:val="24"/>
-        </w:rPr>
-        <w:t>vs</w:t>
-      </w:r>
-      <w:proofErr w:type="gramEnd"/>
-      <w:r>
-        <w:rPr>
-          <w:rFonts w:ascii="Arial" w:hAnsi="Arial" w:cs="Arial"/>
-          <w:sz w:val="24"/>
-          <w:szCs w:val="24"/>
-        </w:rPr>
-        <w:t xml:space="preserve"> Hybrid App</w:t>
+        <w:t xml:space="preserve"> NC. Choose the best — Native App vs Hybrid App</w:t>
       </w:r>
       <w:hyperlink r:id="rId23" w:history="1">
         <w:r>
@@ -9048,7 +9040,7 @@
 </file>
 
 <file path=word/numbering.xml><?xml version="1.0" encoding="utf-8"?>
-<w:numbering xmlns:wpc="http://schemas.microsoft.com/office/word/2010/wordprocessingCanvas" xmlns:cx="http://schemas.microsoft.com/office/drawing/2014/chartex" xmlns:cx1="http://schemas.microsoft.com/office/drawing/2015/9/8/chartex" xmlns:cx2="http://schemas.microsoft.com/office/drawing/2015/10/21/chartex" xmlns:mc="http://schemas.openxmlformats.org/markup-compatibility/2006" xmlns:o="urn:schemas-microsoft-com:office:office" xmlns:r="http://schemas.openxmlformats.org/officeDocument/2006/relationships" xmlns:m="http://schemas.openxmlformats.org/officeDocument/2006/math" xmlns:v="urn:schemas-microsoft-com:vml" xmlns:wp14="http://schemas.microsoft.com/office/word/2010/wordprocessingDrawing" xmlns:wp="http://schemas.openxmlformats.org/drawingml/2006/wordprocessingDrawing" xmlns:w10="urn:schemas-microsoft-com:office:word" xmlns:w="http://schemas.openxmlformats.org/wordprocessingml/2006/main" xmlns:w14="http://schemas.microsoft.com/office/word/2010/wordml" xmlns:w15="http://schemas.microsoft.com/office/word/2012/wordml" xmlns:w16se="http://schemas.microsoft.com/office/word/2015/wordml/symex" xmlns:wpg="http://schemas.microsoft.com/office/word/2010/wordprocessingGroup" xmlns:wpi="http://schemas.microsoft.com/office/word/2010/wordprocessingInk" xmlns:wne="http://schemas.microsoft.com/office/word/2006/wordml" xmlns:wps="http://schemas.microsoft.com/office/word/2010/wordprocessingShape" mc:Ignorable="w14 w15 w16se wp14">
+<w:numbering xmlns:wpc="http://schemas.microsoft.com/office/word/2010/wordprocessingCanvas" xmlns:cx="http://schemas.microsoft.com/office/drawing/2014/chartex" xmlns:mc="http://schemas.openxmlformats.org/markup-compatibility/2006" xmlns:o="urn:schemas-microsoft-com:office:office" xmlns:r="http://schemas.openxmlformats.org/officeDocument/2006/relationships" xmlns:m="http://schemas.openxmlformats.org/officeDocument/2006/math" xmlns:v="urn:schemas-microsoft-com:vml" xmlns:wp14="http://schemas.microsoft.com/office/word/2010/wordprocessingDrawing" xmlns:wp="http://schemas.openxmlformats.org/drawingml/2006/wordprocessingDrawing" xmlns:w10="urn:schemas-microsoft-com:office:word" xmlns:w="http://schemas.openxmlformats.org/wordprocessingml/2006/main" xmlns:w14="http://schemas.microsoft.com/office/word/2010/wordml" xmlns:w15="http://schemas.microsoft.com/office/word/2012/wordml" xmlns:w16se="http://schemas.microsoft.com/office/word/2015/wordml/symex" xmlns:wpg="http://schemas.microsoft.com/office/word/2010/wordprocessingGroup" xmlns:wpi="http://schemas.microsoft.com/office/word/2010/wordprocessingInk" xmlns:wne="http://schemas.microsoft.com/office/word/2006/wordml" xmlns:wps="http://schemas.microsoft.com/office/word/2010/wordprocessingShape" mc:Ignorable="w14 w15 w16se wp14">
   <w:abstractNum w:abstractNumId="0" w15:restartNumberingAfterBreak="0">
     <w:nsid w:val="24075752"/>
     <w:multiLevelType w:val="hybridMultilevel"/>
@@ -10109,7 +10101,7 @@
       </w:pPr>
     </w:pPrDefault>
   </w:docDefaults>
-  <w:latentStyles w:defLockedState="0" w:defUIPriority="99" w:defSemiHidden="0" w:defUnhideWhenUsed="0" w:defQFormat="0" w:count="372">
+  <w:latentStyles w:defLockedState="0" w:defUIPriority="99" w:defSemiHidden="0" w:defUnhideWhenUsed="0" w:defQFormat="0" w:count="371">
     <w:lsdException w:name="Normal" w:uiPriority="0" w:qFormat="1"/>
     <w:lsdException w:name="heading 1" w:uiPriority="9" w:qFormat="1"/>
     <w:lsdException w:name="heading 2" w:semiHidden="1" w:uiPriority="9" w:unhideWhenUsed="1" w:qFormat="1"/>
@@ -10215,6 +10207,7 @@
     <w:lsdException w:name="HTML Sample" w:semiHidden="1" w:unhideWhenUsed="1"/>
     <w:lsdException w:name="HTML Typewriter" w:semiHidden="1" w:unhideWhenUsed="1"/>
     <w:lsdException w:name="HTML Variable" w:semiHidden="1" w:unhideWhenUsed="1"/>
+    <w:lsdException w:name="Normal Table" w:semiHidden="1" w:unhideWhenUsed="1"/>
     <w:lsdException w:name="annotation subject" w:semiHidden="1" w:unhideWhenUsed="1"/>
     <w:lsdException w:name="No List" w:semiHidden="1" w:unhideWhenUsed="1"/>
     <w:lsdException w:name="Outline List 1" w:semiHidden="1" w:unhideWhenUsed="1"/>
@@ -10261,8 +10254,10 @@
     <w:lsdException w:name="Table Subtle 2" w:semiHidden="1" w:unhideWhenUsed="1"/>
     <w:lsdException w:name="Table Web 1" w:semiHidden="1" w:unhideWhenUsed="1"/>
     <w:lsdException w:name="Table Web 2" w:semiHidden="1" w:unhideWhenUsed="1"/>
+    <w:lsdException w:name="Table Web 3" w:semiHidden="1" w:unhideWhenUsed="1"/>
     <w:lsdException w:name="Balloon Text" w:semiHidden="1" w:unhideWhenUsed="1"/>
     <w:lsdException w:name="Table Grid" w:uiPriority="39"/>
+    <w:lsdException w:name="Table Theme" w:semiHidden="1" w:unhideWhenUsed="1"/>
     <w:lsdException w:name="Placeholder Text" w:semiHidden="1"/>
     <w:lsdException w:name="No Spacing" w:uiPriority="1" w:qFormat="1"/>
     <w:lsdException w:name="Light Shading" w:uiPriority="60"/>
@@ -10478,7 +10473,6 @@
     <w:lsdException w:name="List Table 5 Dark Accent 6" w:uiPriority="50"/>
     <w:lsdException w:name="List Table 6 Colorful Accent 6" w:uiPriority="51"/>
     <w:lsdException w:name="List Table 7 Colorful Accent 6" w:uiPriority="52"/>
-    <w:lsdException w:name="Mention" w:semiHidden="1" w:unhideWhenUsed="1"/>
   </w:latentStyles>
   <w:style w:type="paragraph" w:default="1" w:styleId="Normal">
     <w:name w:val="Normal"/>
@@ -10995,7 +10989,7 @@
 </file>
 
 <file path=customXml/itemProps1.xml><?xml version="1.0" encoding="utf-8"?>
-<ds:datastoreItem xmlns:ds="http://schemas.openxmlformats.org/officeDocument/2006/customXml" ds:itemID="{125A54EE-B50A-4908-BC3D-32812D933DD4}">
+<ds:datastoreItem xmlns:ds="http://schemas.openxmlformats.org/officeDocument/2006/customXml" ds:itemID="{EEB76C1C-DC60-42BC-8A6D-E285FC2D2981}">
   <ds:schemaRefs>
     <ds:schemaRef ds:uri="http://schemas.openxmlformats.org/officeDocument/2006/bibliography"/>
   </ds:schemaRefs>

--- a/Projects Documentation1.docx
+++ b/Projects Documentation1.docx
@@ -27,7 +27,7 @@
             <mc:AlternateContent>
               <mc:Choice Requires="wps">
                 <w:drawing>
-                  <wp:anchor distT="0" distB="0" distL="114300" distR="114300" simplePos="0" relativeHeight="251659264" behindDoc="1" locked="0" layoutInCell="1" allowOverlap="1" wp14:anchorId="28F750E0" wp14:editId="32E67B37">
+                  <wp:anchor distT="0" distB="0" distL="114300" distR="114300" simplePos="0" relativeHeight="251657216" behindDoc="1" locked="0" layoutInCell="1" allowOverlap="1" wp14:anchorId="28F750E0" wp14:editId="32E67B37">
                     <wp:simplePos x="0" y="0"/>
                     <wp:positionH relativeFrom="page">
                       <wp:align>center</wp:align>
@@ -424,7 +424,7 @@
                     <v:stroke joinstyle="miter"/>
                     <v:path gradientshapeok="t" o:connecttype="rect"/>
                   </v:shapetype>
-                  <v:shape id="Text Box 1" o:spid="_x0000_s1026" type="#_x0000_t202" alt="Cover page content layout" style="position:absolute;margin-left:0;margin-top:0;width:553.9pt;height:256.3pt;z-index:-251657216;visibility:visible;mso-wrap-style:square;mso-width-percent:906;mso-height-percent:0;mso-top-percent:510;mso-wrap-distance-left:9pt;mso-wrap-distance-top:0;mso-wrap-distance-right:9pt;mso-wrap-distance-bottom:0;mso-position-horizontal:center;mso-position-horizontal-relative:page;mso-position-vertical-relative:page;mso-width-percent:906;mso-height-percent:0;mso-top-percent:510;mso-width-relative:page;mso-height-relative:margin;v-text-anchor:top" o:gfxdata="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" filled="f" stroked="f" strokeweight=".5pt">
+                  <v:shape id="Text Box 1" o:spid="_x0000_s1026" type="#_x0000_t202" alt="Cover page content layout" style="position:absolute;margin-left:0;margin-top:0;width:553.9pt;height:256.3pt;z-index:-251659264;visibility:visible;mso-wrap-style:square;mso-width-percent:906;mso-height-percent:0;mso-top-percent:510;mso-wrap-distance-left:9pt;mso-wrap-distance-top:0;mso-wrap-distance-right:9pt;mso-wrap-distance-bottom:0;mso-position-horizontal:center;mso-position-horizontal-relative:page;mso-position-vertical-relative:page;mso-width-percent:906;mso-height-percent:0;mso-top-percent:510;mso-width-relative:page;mso-height-relative:margin;v-text-anchor:top" o:gfxdata="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" filled="f" stroked="f" strokeweight=".5pt">
                     <v:textbox style="mso-fit-shape-to-text:t" inset="0,0,0,0">
                       <w:txbxContent>
                         <w:tbl>
@@ -784,7 +784,7 @@
                 <v:path o:extrusionok="f" gradientshapeok="t" o:connecttype="rect"/>
                 <o:lock v:ext="edit" aspectratio="t"/>
               </v:shapetype>
-              <v:shape id="_x0000_s1027" type="#_x0000_t75" style="position:absolute;margin-left:102pt;margin-top:9.75pt;width:285pt;height:270pt;z-index:-251655168;mso-position-horizontal-relative:text;mso-position-vertical-relative:text;mso-width-relative:page;mso-height-relative:page">
+              <v:shape id="_x0000_s1027" type="#_x0000_t75" style="position:absolute;margin-left:102pt;margin-top:9.75pt;width:285pt;height:270pt;z-index:-251658240;mso-position-horizontal-relative:text;mso-position-vertical-relative:text;mso-width-relative:page;mso-height-relative:page">
                 <v:imagedata r:id="rId9" o:title="logo"/>
               </v:shape>
             </w:pict>
@@ -6884,23 +6884,55 @@
           <w:sz w:val="24"/>
           <w:szCs w:val="24"/>
         </w:rPr>
-        <w:t>We spent half the semester trying to decide what works best for what we are trying to achieve for our app,</w:t>
-      </w:r>
-      <w:r>
-        <w:rPr>
-          <w:rFonts w:ascii="Bahnschrift" w:hAnsi="Bahnschrift" w:cs="Arial"/>
-          <w:sz w:val="24"/>
-          <w:szCs w:val="24"/>
-        </w:rPr>
-        <w:t xml:space="preserve"> and we kept changing our technologies as we kept finding better and more efficient. We are currently o</w:t>
-      </w:r>
-      <w:r>
-        <w:rPr>
-          <w:rFonts w:ascii="Bahnschrift" w:hAnsi="Bahnschrift" w:cs="Arial"/>
-          <w:sz w:val="24"/>
-          <w:szCs w:val="24"/>
-        </w:rPr>
-        <w:t>n DONE Retail Management System.</w:t>
+        <w:t>Plenty of time was spent</w:t>
+      </w:r>
+      <w:r>
+        <w:rPr>
+          <w:rFonts w:ascii="Bahnschrift" w:hAnsi="Bahnschrift" w:cs="Arial"/>
+          <w:sz w:val="24"/>
+          <w:szCs w:val="24"/>
+        </w:rPr>
+        <w:t xml:space="preserve"> trying to decide what works best for what we are trying to achieve for our app,</w:t>
+      </w:r>
+      <w:r>
+        <w:rPr>
+          <w:rFonts w:ascii="Bahnschrift" w:hAnsi="Bahnschrift" w:cs="Arial"/>
+          <w:sz w:val="24"/>
+          <w:szCs w:val="24"/>
+        </w:rPr>
+        <w:t xml:space="preserve"> and thus kept changing technologies until we settled on a </w:t>
+      </w:r>
+      <w:r>
+        <w:rPr>
+          <w:rFonts w:ascii="Bahnschrift" w:hAnsi="Bahnschrift" w:cs="Arial"/>
+          <w:sz w:val="24"/>
+          <w:szCs w:val="24"/>
+        </w:rPr>
+        <w:t>more efficient</w:t>
+      </w:r>
+      <w:r>
+        <w:rPr>
+          <w:rFonts w:ascii="Bahnschrift" w:hAnsi="Bahnschrift" w:cs="Arial"/>
+          <w:sz w:val="24"/>
+          <w:szCs w:val="24"/>
+        </w:rPr>
+        <w:t xml:space="preserve"> approach. The current repo</w:t>
+      </w:r>
+      <w:r>
+        <w:rPr>
+          <w:rFonts w:ascii="Bahnschrift" w:hAnsi="Bahnschrift" w:cs="Arial"/>
+          <w:sz w:val="24"/>
+          <w:szCs w:val="24"/>
+        </w:rPr>
+        <w:t xml:space="preserve"> </w:t>
+      </w:r>
+      <w:r>
+        <w:rPr>
+          <w:rFonts w:ascii="Bahnschrift" w:hAnsi="Bahnschrift" w:cs="Arial"/>
+          <w:sz w:val="24"/>
+          <w:szCs w:val="24"/>
+        </w:rPr>
+        <w:t>is DRMSv3.</w:t>
       </w:r>
     </w:p>
     <w:p>
@@ -6919,7 +6951,7 @@
           <w:szCs w:val="24"/>
         </w:rPr>
         <w:pict>
-          <v:shape id="_x0000_i1080" type="#_x0000_t75" style="width:489.7pt;height:369.7pt">
+          <v:shape id="_x0000_i1025" type="#_x0000_t75" style="width:489.7pt;height:369.7pt">
             <v:imagedata r:id="rId10" o:title="Capture"/>
           </v:shape>
         </w:pict>
@@ -7007,7 +7039,25 @@
           <w:sz w:val="24"/>
           <w:szCs w:val="24"/>
         </w:rPr>
-        <w:t>: DRMS Repo</w:t>
+        <w:t>: Done-retail-management-system</w:t>
+      </w:r>
+      <w:r>
+        <w:rPr>
+          <w:rFonts w:ascii="Arial" w:hAnsi="Arial" w:cs="Arial"/>
+          <w:color w:val="auto"/>
+          <w:sz w:val="24"/>
+          <w:szCs w:val="24"/>
+        </w:rPr>
+        <w:t xml:space="preserve"> Repo</w:t>
+      </w:r>
+      <w:r>
+        <w:rPr>
+          <w:rFonts w:ascii="Arial" w:hAnsi="Arial" w:cs="Arial"/>
+          <w:color w:val="auto"/>
+          <w:sz w:val="24"/>
+          <w:szCs w:val="24"/>
+        </w:rPr>
+        <w:t>’s</w:t>
       </w:r>
     </w:p>
     <w:p>
@@ -17803,6 +17853,33 @@
     </w:p>
     <w:p>
       <w:pPr>
+        <w:rPr>
+          <w:rFonts w:ascii="Bahnschrift" w:hAnsi="Bahnschrift"/>
+        </w:rPr>
+      </w:pPr>
+      <w:r>
+        <w:rPr>
+          <w:rFonts w:ascii="Bahnschrift" w:hAnsi="Bahnschrift"/>
+        </w:rPr>
+        <w:t xml:space="preserve">The team agreed that DevOps would be the best manner to proceed developing our application. </w:t>
+      </w:r>
+      <w:proofErr w:type="gramStart"/>
+      <w:r>
+        <w:rPr>
+          <w:rFonts w:ascii="Bahnschrift" w:hAnsi="Bahnschrift"/>
+        </w:rPr>
+        <w:t>However</w:t>
+      </w:r>
+      <w:proofErr w:type="gramEnd"/>
+      <w:r>
+        <w:rPr>
+          <w:rFonts w:ascii="Bahnschrift" w:hAnsi="Bahnschrift"/>
+        </w:rPr>
+        <w:t xml:space="preserve"> our DevOps methodology implementation takes some ques from Scrum in the sense of sprints. Weekly sprints were incorporated into our development cycle as means of keeping track of progress and workflow. </w:t>
+      </w:r>
+    </w:p>
+    <w:p>
+      <w:pPr>
         <w:pStyle w:val="Heading1"/>
         <w:rPr>
           <w:color w:val="auto"/>
@@ -17812,6 +17889,7 @@
         <w:rPr>
           <w:color w:val="auto"/>
         </w:rPr>
+        <w:lastRenderedPageBreak/>
         <w:t>Design</w:t>
       </w:r>
       <w:r>
@@ -17827,11 +17905,111 @@
         </w:rPr>
         <w:t xml:space="preserve"> </w:t>
       </w:r>
-      <w:bookmarkStart w:id="26" w:name="_GoBack"/>
-      <w:bookmarkEnd w:id="26"/>
+    </w:p>
+    <w:p>
+      <w:pPr>
+        <w:pStyle w:val="Heading2"/>
+        <w:rPr>
+          <w:color w:val="auto"/>
+        </w:rPr>
+      </w:pPr>
+      <w:r>
+        <w:rPr>
+          <w:noProof/>
+        </w:rPr>
+        <w:pict>
+          <v:shape id="_x0000_s1029" type="#_x0000_t75" style="position:absolute;margin-left:-22.85pt;margin-top:23.35pt;width:478.55pt;height:352.15pt;z-index:-251657216" wrapcoords="-87 0 -87 21568 21600 21568 21600 0 -87 0">
+            <v:imagedata r:id="rId16" o:title="new doc 2019-10-04 02.05.03_1"/>
+            <w10:wrap type="tight"/>
+          </v:shape>
+        </w:pict>
+      </w:r>
+      <w:r>
+        <w:rPr>
+          <w:color w:val="auto"/>
+        </w:rPr>
+        <w:t>Paper Prototype</w:t>
+      </w:r>
+    </w:p>
+    <w:p>
+      <w:r>
+        <w:rPr>
+          <w:noProof/>
+        </w:rPr>
+        <w:pict>
+          <v:shape id="_x0000_s1030" type="#_x0000_t75" style="position:absolute;margin-left:-18.8pt;margin-top:367.6pt;width:466.65pt;height:336.55pt;z-index:-251655168;mso-position-horizontal-relative:text;mso-position-vertical-relative:text;mso-width-relative:page;mso-height-relative:page" wrapcoords="-36 0 -36 21550 21600 21550 21600 0 -36 0">
+            <v:imagedata r:id="rId17" o:title="new doc 2019-10-04 02.00.27_1" gain="1.25"/>
+          </v:shape>
+        </w:pict>
+      </w:r>
     </w:p>
     <w:p/>
+    <w:p/>
+    <w:p/>
+    <w:p/>
+    <w:p/>
+    <w:p/>
+    <w:p/>
+    <w:p/>
+    <w:p/>
+    <w:p/>
+    <w:p/>
+    <w:p/>
     <w:p>
+      <w:r>
+        <w:rPr>
+          <w:noProof/>
+        </w:rPr>
+        <w:lastRenderedPageBreak/>
+        <w:pict>
+          <v:shape id="_x0000_s1031" type="#_x0000_t75" style="position:absolute;margin-left:3.7pt;margin-top:16.15pt;width:447.7pt;height:332.5pt;z-index:-251654144">
+            <v:imagedata r:id="rId18" o:title="new doc 2019-10-04 02.00.27_2"/>
+          </v:shape>
+        </w:pict>
+      </w:r>
+    </w:p>
+    <w:p/>
+    <w:p/>
+    <w:p/>
+    <w:p/>
+    <w:p/>
+    <w:p/>
+    <w:p/>
+    <w:p/>
+    <w:p/>
+    <w:p/>
+    <w:p/>
+    <w:p/>
+    <w:p/>
+    <w:p/>
+    <w:p/>
+    <w:p/>
+    <w:p>
+      <w:pPr>
+        <w:rPr>
+          <w:rFonts w:ascii="Bahnschrift" w:hAnsi="Bahnschrift"/>
+        </w:rPr>
+      </w:pPr>
+      <w:bookmarkStart w:id="26" w:name="_GoBack"/>
+      <w:r>
+        <w:rPr>
+          <w:rFonts w:ascii="Bahnschrift" w:hAnsi="Bahnschrift"/>
+        </w:rPr>
+        <w:t>Paper prototyping was used during the design phase as a means of understanding the flow of the application and how different pages are going to affect and interact with one another. This process assisted highly and was a Launchpad for development phase as it was used as a reference point.</w:t>
+      </w:r>
+    </w:p>
+    <w:bookmarkEnd w:id="26"/>
+    <w:p/>
+    <w:p/>
+    <w:p/>
+    <w:p/>
+    <w:p/>
+    <w:p/>
+    <w:p/>
+    <w:p/>
+    <w:p/>
+    <w:p/>
+    <w:p>
       <w:pPr>
         <w:pStyle w:val="Heading1"/>
         <w:rPr>
@@ -17843,6 +18021,7 @@
         <w:rPr>
           <w:color w:val="auto"/>
         </w:rPr>
+        <w:lastRenderedPageBreak/>
         <w:t>Technology</w:t>
       </w:r>
       <w:bookmarkEnd w:id="27"/>
@@ -18325,7 +18504,6 @@
         <w:rPr>
           <w:color w:val="auto"/>
         </w:rPr>
-        <w:lastRenderedPageBreak/>
         <w:t>API/Web Server</w:t>
       </w:r>
       <w:bookmarkEnd w:id="29"/>
@@ -18445,7 +18623,16 @@
           <w:sz w:val="24"/>
           <w:szCs w:val="24"/>
         </w:rPr>
-        <w:t xml:space="preserve"> to authorize access to APIs. The service also supports AWS Signature Version 4 as an additional security option; this creates access keys for each API call. OAuth tokens can also be passed to running workloads as an alternative security measure.</w:t>
+        <w:t xml:space="preserve"> to authorize access to APIs. The service also supports AWS Signature Version 4 as an additional security option; this creates access keys for each API </w:t>
+      </w:r>
+      <w:r>
+        <w:rPr>
+          <w:rFonts w:ascii="Bahnschrift" w:hAnsi="Bahnschrift" w:cs="Arial"/>
+          <w:sz w:val="24"/>
+          <w:szCs w:val="24"/>
+        </w:rPr>
+        <w:lastRenderedPageBreak/>
+        <w:t>call. OAuth tokens can also be passed to running workloads as an alternative security measure.</w:t>
       </w:r>
     </w:p>
     <w:p>
@@ -18543,42 +18730,6 @@
     </w:p>
     <w:p>
       <w:pPr>
-        <w:spacing w:line="360" w:lineRule="auto"/>
-        <w:rPr>
-          <w:rFonts w:ascii="Arial" w:hAnsi="Arial" w:cs="Arial"/>
-          <w:sz w:val="24"/>
-          <w:szCs w:val="24"/>
-        </w:rPr>
-      </w:pPr>
-      <w:r>
-        <w:rPr>
-          <w:rFonts w:ascii="Arial" w:hAnsi="Arial" w:cs="Arial"/>
-          <w:sz w:val="24"/>
-          <w:szCs w:val="24"/>
-        </w:rPr>
-        <w:t>(</w:t>
-      </w:r>
-      <w:proofErr w:type="spellStart"/>
-      <w:r>
-        <w:rPr>
-          <w:rFonts w:ascii="Arial" w:hAnsi="Arial" w:cs="Arial"/>
-          <w:sz w:val="24"/>
-          <w:szCs w:val="24"/>
-        </w:rPr>
-        <w:t>Sreen</w:t>
-      </w:r>
-      <w:proofErr w:type="spellEnd"/>
-      <w:r>
-        <w:rPr>
-          <w:rFonts w:ascii="Arial" w:hAnsi="Arial" w:cs="Arial"/>
-          <w:sz w:val="24"/>
-          <w:szCs w:val="24"/>
-        </w:rPr>
-        <w:t xml:space="preserve"> Shot)</w:t>
-      </w:r>
-    </w:p>
-    <w:p>
-      <w:pPr>
         <w:pStyle w:val="Heading2"/>
         <w:rPr>
           <w:color w:val="auto"/>
@@ -18594,6 +18745,13 @@
       <w:bookmarkEnd w:id="31"/>
     </w:p>
     <w:p/>
+    <w:p/>
+    <w:p/>
+    <w:p/>
+    <w:p/>
+    <w:p/>
+    <w:p/>
+    <w:p/>
     <w:p>
       <w:pPr>
         <w:pStyle w:val="Heading2"/>
@@ -18614,26 +18772,50 @@
       <w:pPr>
         <w:spacing w:line="360" w:lineRule="auto"/>
         <w:rPr>
-          <w:rFonts w:ascii="Arial" w:hAnsi="Arial" w:cs="Arial"/>
-          <w:sz w:val="24"/>
-          <w:szCs w:val="24"/>
-        </w:rPr>
-      </w:pPr>
-      <w:r>
-        <w:rPr>
-          <w:rFonts w:ascii="Arial" w:hAnsi="Arial" w:cs="Arial"/>
-          <w:sz w:val="24"/>
-          <w:szCs w:val="24"/>
-        </w:rPr>
-        <w:t>We used all the above mentioned Collaborative Software</w:t>
-      </w:r>
-      <w:r>
-        <w:rPr>
-          <w:rFonts w:ascii="Arial" w:hAnsi="Arial" w:cs="Arial"/>
-          <w:sz w:val="24"/>
-          <w:szCs w:val="24"/>
-        </w:rPr>
-        <w:t xml:space="preserve">. </w:t>
+          <w:rFonts w:ascii="Bahnschrift" w:hAnsi="Bahnschrift" w:cs="Arial"/>
+          <w:sz w:val="24"/>
+          <w:szCs w:val="24"/>
+        </w:rPr>
+      </w:pPr>
+      <w:r>
+        <w:rPr>
+          <w:rFonts w:ascii="Bahnschrift" w:hAnsi="Bahnschrift" w:cs="Arial"/>
+          <w:sz w:val="24"/>
+          <w:szCs w:val="24"/>
+        </w:rPr>
+        <w:t xml:space="preserve">We </w:t>
+      </w:r>
+      <w:r>
+        <w:rPr>
+          <w:rFonts w:ascii="Bahnschrift" w:hAnsi="Bahnschrift" w:cs="Arial"/>
+          <w:sz w:val="24"/>
+          <w:szCs w:val="24"/>
+        </w:rPr>
+        <w:t xml:space="preserve">used all of the </w:t>
+      </w:r>
+      <w:r>
+        <w:rPr>
+          <w:rFonts w:ascii="Bahnschrift" w:hAnsi="Bahnschrift" w:cs="Arial"/>
+          <w:sz w:val="24"/>
+          <w:szCs w:val="24"/>
+        </w:rPr>
+        <w:t>below</w:t>
+      </w:r>
+      <w:r>
+        <w:rPr>
+          <w:rFonts w:ascii="Bahnschrift" w:hAnsi="Bahnschrift" w:cs="Arial"/>
+          <w:sz w:val="24"/>
+          <w:szCs w:val="24"/>
+        </w:rPr>
+        <w:t xml:space="preserve"> mentioned Collaborative Software</w:t>
+      </w:r>
+      <w:r>
+        <w:rPr>
+          <w:rFonts w:ascii="Bahnschrift" w:hAnsi="Bahnschrift" w:cs="Arial"/>
+          <w:sz w:val="24"/>
+          <w:szCs w:val="24"/>
+        </w:rPr>
+        <w:t>:</w:t>
       </w:r>
     </w:p>
     <w:p>
@@ -18660,37 +18842,55 @@
         </w:rPr>
         <w:t xml:space="preserve"> </w:t>
       </w:r>
+      <w:r>
+        <w:rPr>
+          <w:color w:val="auto"/>
+        </w:rPr>
+        <w:t xml:space="preserve">and </w:t>
+      </w:r>
+      <w:proofErr w:type="spellStart"/>
+      <w:r>
+        <w:rPr>
+          <w:color w:val="auto"/>
+        </w:rPr>
+        <w:t>Gitkraken</w:t>
+      </w:r>
+      <w:proofErr w:type="spellEnd"/>
+      <w:r>
+        <w:rPr>
+          <w:color w:val="auto"/>
+        </w:rPr>
+        <w:t xml:space="preserve"> </w:t>
+      </w:r>
+      <w:proofErr w:type="spellStart"/>
+      <w:r>
+        <w:rPr>
+          <w:color w:val="auto"/>
+        </w:rPr>
+        <w:t>Glo</w:t>
+      </w:r>
+      <w:proofErr w:type="spellEnd"/>
+      <w:r>
+        <w:rPr>
+          <w:color w:val="auto"/>
+        </w:rPr>
+        <w:t xml:space="preserve"> Boards</w:t>
+      </w:r>
     </w:p>
     <w:p>
       <w:pPr>
         <w:spacing w:line="360" w:lineRule="auto"/>
         <w:ind w:left="720"/>
         <w:rPr>
-          <w:rFonts w:ascii="Arial" w:hAnsi="Arial" w:cs="Arial"/>
-          <w:sz w:val="24"/>
-          <w:szCs w:val="24"/>
-        </w:rPr>
-      </w:pPr>
-      <w:r>
-        <w:rPr>
-          <w:rFonts w:ascii="Arial" w:hAnsi="Arial" w:cs="Arial"/>
-          <w:sz w:val="24"/>
-          <w:szCs w:val="24"/>
-        </w:rPr>
-        <w:t>We used</w:t>
-      </w:r>
-      <w:r>
-        <w:rPr>
-          <w:rFonts w:ascii="Arial" w:hAnsi="Arial" w:cs="Arial"/>
-          <w:sz w:val="24"/>
-          <w:szCs w:val="24"/>
-        </w:rPr>
-        <w:t xml:space="preserve"> </w:t>
-      </w:r>
+          <w:rFonts w:ascii="Bahnschrift" w:hAnsi="Bahnschrift" w:cs="Arial"/>
+          <w:sz w:val="24"/>
+          <w:szCs w:val="24"/>
+        </w:rPr>
+      </w:pPr>
       <w:proofErr w:type="spellStart"/>
       <w:r>
         <w:rPr>
-          <w:rFonts w:ascii="Arial" w:hAnsi="Arial" w:cs="Arial"/>
+          <w:rFonts w:ascii="Bahnschrift" w:hAnsi="Bahnschrift" w:cs="Arial"/>
           <w:sz w:val="24"/>
           <w:szCs w:val="24"/>
         </w:rPr>
@@ -18699,27 +18899,69 @@
       <w:proofErr w:type="spellEnd"/>
       <w:r>
         <w:rPr>
-          <w:rFonts w:ascii="Arial" w:hAnsi="Arial" w:cs="Arial"/>
-          <w:sz w:val="24"/>
-          <w:szCs w:val="24"/>
-        </w:rPr>
-        <w:t xml:space="preserve"> as our Gi</w:t>
-      </w:r>
-      <w:r>
-        <w:rPr>
-          <w:rFonts w:ascii="Arial" w:hAnsi="Arial" w:cs="Arial"/>
-          <w:sz w:val="24"/>
-          <w:szCs w:val="24"/>
-        </w:rPr>
-        <w:t>t Client where we made commits</w:t>
-      </w:r>
-      <w:r>
-        <w:rPr>
-          <w:rFonts w:ascii="Arial" w:hAnsi="Arial" w:cs="Arial"/>
-          <w:sz w:val="24"/>
-          <w:szCs w:val="24"/>
-        </w:rPr>
-        <w:t xml:space="preserve">, branches and merging. </w:t>
+          <w:rFonts w:ascii="Bahnschrift" w:hAnsi="Bahnschrift" w:cs="Arial"/>
+          <w:sz w:val="24"/>
+          <w:szCs w:val="24"/>
+        </w:rPr>
+        <w:t xml:space="preserve"> is utilised as</w:t>
+      </w:r>
+      <w:r>
+        <w:rPr>
+          <w:rFonts w:ascii="Bahnschrift" w:hAnsi="Bahnschrift" w:cs="Arial"/>
+          <w:sz w:val="24"/>
+          <w:szCs w:val="24"/>
+        </w:rPr>
+        <w:t xml:space="preserve"> our Gi</w:t>
+      </w:r>
+      <w:r>
+        <w:rPr>
+          <w:rFonts w:ascii="Bahnschrift" w:hAnsi="Bahnschrift" w:cs="Arial"/>
+          <w:sz w:val="24"/>
+          <w:szCs w:val="24"/>
+        </w:rPr>
+        <w:t>t Client where</w:t>
+      </w:r>
+      <w:r>
+        <w:rPr>
+          <w:rFonts w:ascii="Bahnschrift" w:hAnsi="Bahnschrift" w:cs="Arial"/>
+          <w:sz w:val="24"/>
+          <w:szCs w:val="24"/>
+        </w:rPr>
+        <w:t xml:space="preserve"> commits</w:t>
+      </w:r>
+      <w:r>
+        <w:rPr>
+          <w:rFonts w:ascii="Bahnschrift" w:hAnsi="Bahnschrift" w:cs="Arial"/>
+          <w:sz w:val="24"/>
+          <w:szCs w:val="24"/>
+        </w:rPr>
+        <w:t>, branches and merging</w:t>
+      </w:r>
+      <w:r>
+        <w:rPr>
+          <w:rFonts w:ascii="Bahnschrift" w:hAnsi="Bahnschrift" w:cs="Arial"/>
+          <w:sz w:val="24"/>
+          <w:szCs w:val="24"/>
+        </w:rPr>
+        <w:t xml:space="preserve"> are facilitated. </w:t>
+      </w:r>
+      <w:proofErr w:type="spellStart"/>
+      <w:r>
+        <w:rPr>
+          <w:rFonts w:ascii="Bahnschrift" w:hAnsi="Bahnschrift" w:cs="Arial"/>
+          <w:sz w:val="24"/>
+          <w:szCs w:val="24"/>
+        </w:rPr>
+        <w:t>Glo</w:t>
+      </w:r>
+      <w:proofErr w:type="spellEnd"/>
+      <w:r>
+        <w:rPr>
+          <w:rFonts w:ascii="Bahnschrift" w:hAnsi="Bahnschrift" w:cs="Arial"/>
+          <w:sz w:val="24"/>
+          <w:szCs w:val="24"/>
+        </w:rPr>
+        <w:t xml:space="preserve"> Boards for automation purposes if a problem or bug arises from any of the branches.</w:t>
       </w:r>
     </w:p>
     <w:p>
@@ -18747,18 +18989,42 @@
         <w:spacing w:line="360" w:lineRule="auto"/>
         <w:ind w:left="720"/>
         <w:rPr>
-          <w:rFonts w:ascii="Arial" w:hAnsi="Arial" w:cs="Arial"/>
-          <w:sz w:val="24"/>
-          <w:szCs w:val="24"/>
-        </w:rPr>
-      </w:pPr>
-      <w:r>
-        <w:rPr>
-          <w:rFonts w:ascii="Arial" w:hAnsi="Arial" w:cs="Arial"/>
-          <w:sz w:val="24"/>
-          <w:szCs w:val="24"/>
-        </w:rPr>
-        <w:t xml:space="preserve">We used Bitrix24 for all our management. From planning to creating tasks and assigning tasks, storing all documentation, checking task progress as well as tracking hours spent working on the project. </w:t>
+          <w:rFonts w:ascii="Bahnschrift" w:hAnsi="Bahnschrift" w:cs="Arial"/>
+          <w:sz w:val="24"/>
+          <w:szCs w:val="24"/>
+        </w:rPr>
+      </w:pPr>
+      <w:r>
+        <w:rPr>
+          <w:rFonts w:ascii="Bahnschrift" w:hAnsi="Bahnschrift" w:cs="Arial"/>
+          <w:sz w:val="24"/>
+          <w:szCs w:val="24"/>
+        </w:rPr>
+        <w:t xml:space="preserve">Bitrix24 </w:t>
+      </w:r>
+      <w:r>
+        <w:rPr>
+          <w:rFonts w:ascii="Bahnschrift" w:hAnsi="Bahnschrift" w:cs="Arial"/>
+          <w:sz w:val="24"/>
+          <w:szCs w:val="24"/>
+        </w:rPr>
+        <w:t>manages the development team and keeps track of everything admin related</w:t>
+      </w:r>
+      <w:r>
+        <w:rPr>
+          <w:rFonts w:ascii="Bahnschrift" w:hAnsi="Bahnschrift" w:cs="Arial"/>
+          <w:sz w:val="24"/>
+          <w:szCs w:val="24"/>
+        </w:rPr>
+        <w:t xml:space="preserve">. From planning to creating tasks and assigning tasks, storing all documentation, checking task progress as well as tracking hours spent working on the project. </w:t>
+      </w:r>
+      <w:r>
+        <w:rPr>
+          <w:rFonts w:ascii="Bahnschrift" w:hAnsi="Bahnschrift" w:cs="Arial"/>
+          <w:sz w:val="24"/>
+          <w:szCs w:val="24"/>
+        </w:rPr>
+        <w:t>Bitrix24 also served as one of our communication mediums.</w:t>
       </w:r>
     </w:p>
     <w:p>
@@ -18789,23 +19055,15 @@
         <w:spacing w:line="360" w:lineRule="auto"/>
         <w:ind w:left="720"/>
         <w:rPr>
-          <w:rFonts w:ascii="Arial" w:hAnsi="Arial" w:cs="Arial"/>
-          <w:sz w:val="24"/>
-          <w:szCs w:val="24"/>
-        </w:rPr>
-      </w:pPr>
-      <w:r>
-        <w:rPr>
-          <w:rFonts w:ascii="Arial" w:hAnsi="Arial" w:cs="Arial"/>
-          <w:sz w:val="24"/>
-          <w:szCs w:val="24"/>
-        </w:rPr>
-        <w:t xml:space="preserve">We used </w:t>
-      </w:r>
+          <w:rFonts w:ascii="Bahnschrift" w:hAnsi="Bahnschrift" w:cs="Arial"/>
+          <w:sz w:val="24"/>
+          <w:szCs w:val="24"/>
+        </w:rPr>
+      </w:pPr>
       <w:proofErr w:type="spellStart"/>
       <w:r>
         <w:rPr>
-          <w:rFonts w:ascii="Arial" w:hAnsi="Arial" w:cs="Arial"/>
+          <w:rFonts w:ascii="Bahnschrift" w:hAnsi="Bahnschrift" w:cs="Arial"/>
           <w:sz w:val="24"/>
           <w:szCs w:val="24"/>
         </w:rPr>
@@ -18814,25 +19072,31 @@
       <w:proofErr w:type="spellEnd"/>
       <w:r>
         <w:rPr>
-          <w:rFonts w:ascii="Arial" w:hAnsi="Arial" w:cs="Arial"/>
-          <w:sz w:val="24"/>
-          <w:szCs w:val="24"/>
-        </w:rPr>
-        <w:t xml:space="preserve"> to store all our project source code, and to track the completion of the tasks as </w:t>
-      </w:r>
-      <w:proofErr w:type="gramStart"/>
-      <w:r>
-        <w:rPr>
-          <w:rFonts w:ascii="Arial" w:hAnsi="Arial" w:cs="Arial"/>
-          <w:sz w:val="24"/>
-          <w:szCs w:val="24"/>
-        </w:rPr>
-        <w:t>it  clearly</w:t>
-      </w:r>
-      <w:proofErr w:type="gramEnd"/>
-      <w:r>
-        <w:rPr>
-          <w:rFonts w:ascii="Arial" w:hAnsi="Arial" w:cs="Arial"/>
+          <w:rFonts w:ascii="Bahnschrift" w:hAnsi="Bahnschrift" w:cs="Arial"/>
+          <w:sz w:val="24"/>
+          <w:szCs w:val="24"/>
+        </w:rPr>
+        <w:t xml:space="preserve"> is used to store all</w:t>
+      </w:r>
+      <w:r>
+        <w:rPr>
+          <w:rFonts w:ascii="Bahnschrift" w:hAnsi="Bahnschrift" w:cs="Arial"/>
+          <w:sz w:val="24"/>
+          <w:szCs w:val="24"/>
+        </w:rPr>
+        <w:t xml:space="preserve"> project source code, and to track the completion of the tasks as </w:t>
+      </w:r>
+      <w:r>
+        <w:rPr>
+          <w:rFonts w:ascii="Bahnschrift" w:hAnsi="Bahnschrift" w:cs="Arial"/>
+          <w:sz w:val="24"/>
+          <w:szCs w:val="24"/>
+        </w:rPr>
+        <w:t>it clearly</w:t>
+      </w:r>
+      <w:r>
+        <w:rPr>
+          <w:rFonts w:ascii="Bahnschrift" w:hAnsi="Bahnschrift" w:cs="Arial"/>
           <w:sz w:val="24"/>
           <w:szCs w:val="24"/>
         </w:rPr>
@@ -18840,7 +19104,7 @@
       </w:r>
       <w:r>
         <w:rPr>
-          <w:rFonts w:ascii="Arial" w:hAnsi="Arial" w:cs="Arial"/>
+          <w:rFonts w:ascii="Bahnschrift" w:hAnsi="Bahnschrift" w:cs="Arial"/>
           <w:sz w:val="24"/>
           <w:szCs w:val="24"/>
         </w:rPr>
@@ -18872,14 +19136,14 @@
         <w:spacing w:line="360" w:lineRule="auto"/>
         <w:ind w:left="720"/>
         <w:rPr>
-          <w:rFonts w:ascii="Arial" w:hAnsi="Arial" w:cs="Arial"/>
-          <w:sz w:val="24"/>
-          <w:szCs w:val="24"/>
-        </w:rPr>
-      </w:pPr>
-      <w:r>
-        <w:rPr>
-          <w:rFonts w:ascii="Arial" w:hAnsi="Arial" w:cs="Arial"/>
+          <w:rFonts w:ascii="Bahnschrift" w:hAnsi="Bahnschrift" w:cs="Arial"/>
+          <w:sz w:val="24"/>
+          <w:szCs w:val="24"/>
+        </w:rPr>
+      </w:pPr>
+      <w:r>
+        <w:rPr>
+          <w:rFonts w:ascii="Bahnschrift" w:hAnsi="Bahnschrift" w:cs="Arial"/>
           <w:sz w:val="24"/>
           <w:szCs w:val="24"/>
         </w:rPr>
@@ -18888,7 +19152,7 @@
       <w:proofErr w:type="spellStart"/>
       <w:r>
         <w:rPr>
-          <w:rFonts w:ascii="Arial" w:hAnsi="Arial" w:cs="Arial"/>
+          <w:rFonts w:ascii="Bahnschrift" w:hAnsi="Bahnschrift" w:cs="Arial"/>
           <w:sz w:val="24"/>
           <w:szCs w:val="24"/>
         </w:rPr>
@@ -18897,7 +19161,7 @@
       <w:proofErr w:type="spellEnd"/>
       <w:r>
         <w:rPr>
-          <w:rFonts w:ascii="Arial" w:hAnsi="Arial" w:cs="Arial"/>
+          <w:rFonts w:ascii="Bahnschrift" w:hAnsi="Bahnschrift" w:cs="Arial"/>
           <w:sz w:val="24"/>
           <w:szCs w:val="24"/>
         </w:rPr>
@@ -18906,7 +19170,7 @@
       <w:proofErr w:type="spellStart"/>
       <w:r>
         <w:rPr>
-          <w:rFonts w:ascii="Arial" w:hAnsi="Arial" w:cs="Arial"/>
+          <w:rFonts w:ascii="Bahnschrift" w:hAnsi="Bahnschrift" w:cs="Arial"/>
           <w:sz w:val="24"/>
           <w:szCs w:val="24"/>
         </w:rPr>
@@ -18915,7 +19179,7 @@
       <w:proofErr w:type="spellEnd"/>
       <w:r>
         <w:rPr>
-          <w:rFonts w:ascii="Arial" w:hAnsi="Arial" w:cs="Arial"/>
+          <w:rFonts w:ascii="Bahnschrift" w:hAnsi="Bahnschrift" w:cs="Arial"/>
           <w:sz w:val="24"/>
           <w:szCs w:val="24"/>
         </w:rPr>
@@ -19356,7 +19620,7 @@
             <w:bCs/>
             <w:noProof/>
           </w:rPr>
-          <w:t>15</w:t>
+          <w:t>16</w:t>
         </w:r>
         <w:r>
           <w:rPr>
@@ -19401,7 +19665,7 @@
             <w:bCs/>
             <w:noProof/>
           </w:rPr>
-          <w:t>17</w:t>
+          <w:t>20</w:t>
         </w:r>
         <w:r>
           <w:rPr>
@@ -19518,7 +19782,7 @@
             <w:bCs/>
             <w:noProof/>
           </w:rPr>
-          <w:t>17</w:t>
+          <w:t>20</w:t>
         </w:r>
         <w:r>
           <w:rPr>
@@ -19635,7 +19899,7 @@
             <w:bCs/>
             <w:noProof/>
           </w:rPr>
-          <w:t>17</w:t>
+          <w:t>20</w:t>
         </w:r>
         <w:r>
           <w:rPr>
@@ -21712,6 +21976,7 @@
   <w:style w:type="character" w:default="1" w:styleId="DefaultParagraphFont">
     <w:name w:val="Default Paragraph Font"/>
     <w:uiPriority w:val="1"/>
+    <w:semiHidden/>
     <w:unhideWhenUsed/>
   </w:style>
   <w:style w:type="table" w:default="1" w:styleId="TableNormal">
@@ -22094,19 +22359,19 @@
 
 <file path=word/glossary/fontTable.xml><?xml version="1.0" encoding="utf-8"?>
 <w:fonts xmlns:mc="http://schemas.openxmlformats.org/markup-compatibility/2006" xmlns:r="http://schemas.openxmlformats.org/officeDocument/2006/relationships" xmlns:w="http://schemas.openxmlformats.org/wordprocessingml/2006/main" xmlns:w14="http://schemas.microsoft.com/office/word/2010/wordml" xmlns:w15="http://schemas.microsoft.com/office/word/2012/wordml" xmlns:w16se="http://schemas.microsoft.com/office/word/2015/wordml/symex" mc:Ignorable="w14 w15 w16se">
+  <w:font w:name="Symbol">
+    <w:panose1 w:val="05050102010706020507"/>
+    <w:charset w:val="02"/>
+    <w:family w:val="roman"/>
+    <w:pitch w:val="variable"/>
+    <w:sig w:usb0="00000000" w:usb1="10000000" w:usb2="00000000" w:usb3="00000000" w:csb0="80000000" w:csb1="00000000"/>
+  </w:font>
   <w:font w:name="Times New Roman">
     <w:panose1 w:val="02020603050405020304"/>
     <w:charset w:val="00"/>
     <w:family w:val="roman"/>
     <w:pitch w:val="variable"/>
     <w:sig w:usb0="E0002AFF" w:usb1="C0007843" w:usb2="00000009" w:usb3="00000000" w:csb0="000001FF" w:csb1="00000000"/>
-  </w:font>
-  <w:font w:name="Symbol">
-    <w:panose1 w:val="05050102010706020507"/>
-    <w:charset w:val="02"/>
-    <w:family w:val="roman"/>
-    <w:pitch w:val="variable"/>
-    <w:sig w:usb0="00000000" w:usb1="10000000" w:usb2="00000000" w:usb3="00000000" w:csb0="80000000" w:csb1="00000000"/>
   </w:font>
   <w:font w:name="Courier New">
     <w:panose1 w:val="02070309020205020404"/>
@@ -22168,6 +22433,7 @@
   </w:compat>
   <w:rsids>
     <w:rsidRoot w:val="00B471C2"/>
+    <w:rsid w:val="00B303BE"/>
     <w:rsid w:val="00B471C2"/>
   </w:rsids>
   <m:mathPr>
@@ -22923,7 +23189,7 @@
 </file>
 
 <file path=customXml/itemProps2.xml><?xml version="1.0" encoding="utf-8"?>
-<ds:datastoreItem xmlns:ds="http://schemas.openxmlformats.org/officeDocument/2006/customXml" ds:itemID="{CE0EE553-EE61-448F-98EE-271FAF7AFEB7}">
+<ds:datastoreItem xmlns:ds="http://schemas.openxmlformats.org/officeDocument/2006/customXml" ds:itemID="{B1DEB851-5D26-4CE9-9E13-F10AE28CC5E7}">
   <ds:schemaRefs>
     <ds:schemaRef ds:uri="http://schemas.openxmlformats.org/officeDocument/2006/bibliography"/>
   </ds:schemaRefs>
